--- a/unityrun-srs.docx
+++ b/unityrun-srs.docx
@@ -3665,8 +3665,6 @@
           <w:rFonts w:hint="eastAsia" w:ascii="Arial Unicode MS" w:hAnsi="Arial Unicode MS" w:eastAsia="Arial Unicode MS" w:cs="Arial Unicode MS"/>
         </w:rPr>
       </w:pPr>
-      <w:bookmarkStart w:id="0" w:name="_GoBack"/>
-      <w:bookmarkEnd w:id="0"/>
     </w:p>
     <w:p>
       <w:pPr>
@@ -3704,38 +3702,6 @@
     </w:p>
     <w:p>
       <w:pPr>
-        <w:pStyle w:val="17"/>
-        <w:ind w:left="851"/>
-        <w:jc w:val="both"/>
-        <w:rPr>
-          <w:rFonts w:hint="eastAsia" w:ascii="Arial Unicode MS" w:hAnsi="Arial Unicode MS" w:eastAsia="Arial Unicode MS" w:cs="Arial Unicode MS"/>
-          <w:sz w:val="24"/>
-          <w:szCs w:val="24"/>
-        </w:rPr>
-      </w:pPr>
-      <w:r>
-        <w:rPr>
-          <w:rFonts w:hint="eastAsia" w:ascii="Arial Unicode MS" w:hAnsi="Arial Unicode MS" w:eastAsia="Arial Unicode MS" w:cs="Arial Unicode MS"/>
-          <w:sz w:val="24"/>
-          <w:szCs w:val="24"/>
-        </w:rPr>
-        <w:t>The remaining sections of this document provide a general description, including characteristics of the users of this project, the product's hardware, and the functional and data requirements of the product. General description of the project is discussed in section 2 of this document. Section 2 gives the functional requirements, data requirements and constraints and assumptions made while designing the system. It also gives the user viewpoint of product use. Section 3 gives the specific requirements of the product. Section 3.0 also discusses the external interface requirements and gives detailed description of functional requirements.</w:t>
-      </w:r>
-    </w:p>
-    <w:p>
-      <w:pPr>
-        <w:pStyle w:val="17"/>
-        <w:ind w:left="851"/>
-        <w:rPr>
-          <w:rFonts w:hint="eastAsia" w:ascii="Arial Unicode MS" w:hAnsi="Arial Unicode MS" w:eastAsia="Arial Unicode MS" w:cs="Arial Unicode MS"/>
-          <w:b/>
-          <w:sz w:val="24"/>
-          <w:szCs w:val="24"/>
-        </w:rPr>
-      </w:pPr>
-    </w:p>
-    <w:p>
-      <w:pPr>
         <w:jc w:val="center"/>
         <w:rPr>
           <w:rFonts w:hint="eastAsia" w:ascii="Arial Unicode MS" w:hAnsi="Arial Unicode MS" w:eastAsia="Arial Unicode MS" w:cs="Arial Unicode MS"/>
@@ -3744,6 +3710,23 @@
           <w:u w:val="single"/>
         </w:rPr>
       </w:pPr>
+      <w:r>
+        <w:rPr>
+          <w:rFonts w:hint="eastAsia" w:ascii="Arial Unicode MS" w:hAnsi="Arial Unicode MS" w:eastAsia="Arial Unicode MS" w:cs="Arial Unicode MS"/>
+          <w:sz w:val="24"/>
+          <w:szCs w:val="24"/>
+        </w:rPr>
+        <w:t xml:space="preserve">The remaining sections of this document provide a general description, including characteristics of the users of this project, the product's hardware, and the functional and data requirements of the product. General description of the project is discussed in section 2 of this document. Section 2 gives the functional requirements, data requirements and constraints and assumptions made while designing the system. </w:t>
+      </w:r>
+      <w:r>
+        <w:rPr>
+          <w:rFonts w:hint="default" w:ascii="Arial Unicode MS" w:hAnsi="Arial Unicode MS" w:eastAsia="Arial Unicode MS" w:cs="Arial Unicode MS"/>
+          <w:sz w:val="24"/>
+          <w:szCs w:val="24"/>
+          <w:lang w:val="en-IN"/>
+        </w:rPr>
+        <w:t>I m feeling dizzy , cold, lionely, etc etc ……..</w:t>
+      </w:r>
     </w:p>
     <w:p>
       <w:pPr>
@@ -3755,17 +3738,8 @@
           <w:u w:val="single"/>
         </w:rPr>
       </w:pPr>
-    </w:p>
-    <w:p>
-      <w:pPr>
-        <w:jc w:val="center"/>
-        <w:rPr>
-          <w:rFonts w:hint="eastAsia" w:ascii="Arial Unicode MS" w:hAnsi="Arial Unicode MS" w:eastAsia="Arial Unicode MS" w:cs="Arial Unicode MS"/>
-          <w:b/>
-          <w:sz w:val="28"/>
-          <w:u w:val="single"/>
-        </w:rPr>
-      </w:pPr>
+      <w:bookmarkStart w:id="0" w:name="_GoBack"/>
+      <w:bookmarkEnd w:id="0"/>
     </w:p>
     <w:p>
       <w:pPr>
@@ -6637,18 +6611,7 @@
           <w:szCs w:val="24"/>
           <w:lang w:val="en-IN"/>
         </w:rPr>
-        <w:t xml:space="preserve"> </w:t>
-      </w:r>
-      <w:r>
-        <w:rPr>
-          <w:rFonts w:hint="default" w:ascii="Arial Unicode MS" w:hAnsi="Arial Unicode MS" w:eastAsia="Arial Unicode MS" w:cs="Arial Unicode MS"/>
-          <w:b/>
-          <w:bCs/>
-          <w:sz w:val="28"/>
-          <w:szCs w:val="24"/>
-          <w:lang w:val="en-IN"/>
-        </w:rPr>
-        <w:t>Facebook Login</w:t>
+        <w:t xml:space="preserve"> Facebook Login</w:t>
       </w:r>
       <w:r>
         <w:rPr>
@@ -6748,12 +6711,6 @@
             <w:insideV w:val="single" w:color="auto" w:sz="4" w:space="0"/>
           </w:tblBorders>
           <w:tblLayout w:type="fixed"/>
-          <w:tblCellMar>
-            <w:top w:w="0" w:type="dxa"/>
-            <w:left w:w="108" w:type="dxa"/>
-            <w:bottom w:w="0" w:type="dxa"/>
-            <w:right w:w="108" w:type="dxa"/>
-          </w:tblCellMar>
         </w:tblPrEx>
         <w:tc>
           <w:tcPr>
@@ -7926,29 +7883,7 @@
           <w:szCs w:val="24"/>
           <w:lang w:val="en-IN"/>
         </w:rPr>
-        <w:t xml:space="preserve"> </w:t>
-      </w:r>
-      <w:r>
-        <w:rPr>
-          <w:rFonts w:hint="default" w:ascii="Arial Unicode MS" w:hAnsi="Arial Unicode MS" w:eastAsia="Arial Unicode MS" w:cs="Arial Unicode MS"/>
-          <w:b/>
-          <w:bCs/>
-          <w:sz w:val="28"/>
-          <w:szCs w:val="24"/>
-          <w:lang w:val="en-IN"/>
-        </w:rPr>
-        <w:t xml:space="preserve">Friends Invitaion </w:t>
-      </w:r>
-      <w:r>
-        <w:rPr>
-          <w:rFonts w:hint="default" w:ascii="Arial Unicode MS" w:hAnsi="Arial Unicode MS" w:eastAsia="Arial Unicode MS" w:cs="Arial Unicode MS"/>
-          <w:b/>
-          <w:bCs/>
-          <w:sz w:val="28"/>
-          <w:szCs w:val="24"/>
-          <w:lang w:val="en-IN"/>
-        </w:rPr>
-        <w:t xml:space="preserve"> Screen </w:t>
+        <w:t xml:space="preserve"> Friends Invitaion  Screen </w:t>
       </w:r>
     </w:p>
     <w:p>
@@ -10607,7 +10542,7 @@
     <w:lsdException w:uiPriority="99" w:name="Closing"/>
     <w:lsdException w:uiPriority="99" w:name="Signature"/>
     <w:lsdException w:uiPriority="1" w:semiHidden="0" w:name="Default Paragraph Font"/>
-    <w:lsdException w:uiPriority="99" w:name="Body Text"/>
+    <w:lsdException w:uiPriority="99" w:semiHidden="0" w:name="Body Text"/>
     <w:lsdException w:uiPriority="99" w:name="Body Text Indent"/>
     <w:lsdException w:uiPriority="99" w:name="List Continue"/>
     <w:lsdException w:uiPriority="99" w:name="List Continue 2"/>
@@ -10626,7 +10561,7 @@
     <w:lsdException w:uiPriority="99" w:name="Body Text Indent 2"/>
     <w:lsdException w:uiPriority="99" w:name="Body Text Indent 3"/>
     <w:lsdException w:uiPriority="99" w:name="Block Text"/>
-    <w:lsdException w:uiPriority="99" w:name="Hyperlink"/>
+    <w:lsdException w:uiPriority="99" w:semiHidden="0" w:name="Hyperlink"/>
     <w:lsdException w:uiPriority="99" w:name="FollowedHyperlink"/>
     <w:lsdException w:qFormat="1" w:unhideWhenUsed="0" w:uiPriority="22" w:semiHidden="0" w:name="Strong"/>
     <w:lsdException w:qFormat="1" w:unhideWhenUsed="0" w:uiPriority="20" w:semiHidden="0" w:name="Emphasis"/>
